--- a/assignment_6/report_D3.docx
+++ b/assignment_6/report_D3.docx
@@ -793,6 +793,8 @@
           <w:t>Github</w:t>
         </w:r>
       </w:hyperlink>
+      <w:bookmarkStart w:id="0" w:name="_GoBack"/>
+      <w:bookmarkEnd w:id="0"/>
       <w:r>
         <w:rPr>
           <w:noProof/>
@@ -3634,7 +3636,7 @@
           <w:rPr>
             <w:noProof/>
           </w:rPr>
-          <w:t>2</w:t>
+          <w:t>1</w:t>
         </w:r>
         <w:r>
           <w:rPr>
@@ -5314,7 +5316,7 @@
 </file>
 
 <file path=customXml/itemProps2.xml><?xml version="1.0" encoding="utf-8"?>
-<ds:datastoreItem xmlns:ds="http://schemas.openxmlformats.org/officeDocument/2006/customXml" ds:itemID="{C8A04123-3A2D-45EC-8226-989C94C4050C}">
+<ds:datastoreItem xmlns:ds="http://schemas.openxmlformats.org/officeDocument/2006/customXml" ds:itemID="{09D6A8A1-94D8-4700-A6E2-200FC0AEBD3B}">
   <ds:schemaRefs>
     <ds:schemaRef ds:uri="http://schemas.openxmlformats.org/officeDocument/2006/bibliography"/>
   </ds:schemaRefs>
